--- a/report.docx
+++ b/report.docx
@@ -33,36 +33,13 @@
           <w:sz w:val="24"/>
           <w:b/>
         </w:rPr>
-        <w:t xml:space="preserve">czxc: </w:t>
+        <w:t xml:space="preserve">comp1: </w:t>
       </w:r>
       <w:r>
         <w:rPr>
           <w:sz w:val="24"/>
         </w:rPr>
-        <w:t xml:space="preserve">11</w:t>
-      </w:r>
-    </w:p>
-    <w:p>
-      <w:pPr>
-        <w:jc w:val="both"/>
-        <w:spacing w:lineRule="auto"/>
-        <w:ind/>
-        <w:rPr>
-          <w:sz w:val="24"/>
-        </w:rPr>
-      </w:pPr>
-      <w:r>
-        <w:rPr>
-          <w:sz w:val="24"/>
-          <w:b/>
-        </w:rPr>
-        <w:t xml:space="preserve">компуктер: </w:t>
-      </w:r>
-      <w:r>
-        <w:rPr>
-          <w:sz w:val="24"/>
-        </w:rPr>
-        <w:t xml:space="preserve">44</w:t>
+        <w:t xml:space="preserve">222</w:t>
       </w:r>
     </w:p>
     <w:sectPr>
